--- a/docs/guides/系统部署说明.docx
+++ b/docs/guides/系统部署说明.docx
@@ -7,9 +7,6 @@
       <w:pPr>
         <w:pStyle w:val="1"/>
         <w:jc w:val="center"/>
-        <w:rPr>
-          <w:rFonts w:hint="eastAsia"/>
-        </w:rPr>
       </w:pPr>
       <w:r>
         <w:rPr>
@@ -56,7 +53,7 @@
         </w:rPr>
         <w:t>下载地址：</w:t>
       </w:r>
-      <w:hyperlink r:id="rId5" w:history="1">
+      <w:hyperlink r:id="rId7" w:history="1">
         <w:r>
           <w:rPr>
             <w:rStyle w:val="a4"/>
@@ -86,7 +83,7 @@
         </w:rPr>
         <w:t>下载地址：</w:t>
       </w:r>
-      <w:hyperlink r:id="rId6" w:history="1">
+      <w:hyperlink r:id="rId8" w:history="1">
         <w:r>
           <w:rPr>
             <w:rStyle w:val="a4"/>
@@ -145,7 +142,7 @@
         </w:rPr>
         <w:t>下载地址：</w:t>
       </w:r>
-      <w:hyperlink r:id="rId7" w:history="1">
+      <w:hyperlink r:id="rId9" w:history="1">
         <w:r>
           <w:rPr>
             <w:rStyle w:val="a4"/>
@@ -158,9 +155,6 @@
       <w:pPr>
         <w:pStyle w:val="a3"/>
         <w:ind w:left="780" w:firstLineChars="0" w:firstLine="0"/>
-        <w:rPr>
-          <w:rFonts w:hint="eastAsia"/>
-        </w:rPr>
       </w:pPr>
     </w:p>
     <w:p>
@@ -200,9 +194,6 @@
       <w:pPr>
         <w:pStyle w:val="a3"/>
         <w:ind w:left="780" w:firstLineChars="0" w:firstLine="0"/>
-        <w:rPr>
-          <w:rFonts w:hint="eastAsia"/>
-        </w:rPr>
       </w:pPr>
       <w:r>
         <w:rPr>
@@ -231,14 +222,12 @@
         </w:rPr>
         <w:t>为：</w:t>
       </w:r>
-      <w:proofErr w:type="spellStart"/>
       <w:r>
         <w:rPr>
           <w:rFonts w:hint="eastAsia"/>
         </w:rPr>
         <w:t>ddd</w:t>
       </w:r>
-      <w:proofErr w:type="spellEnd"/>
       <w:r>
         <w:rPr>
           <w:rFonts w:hint="eastAsia"/>
@@ -254,9 +243,6 @@
           <w:numId w:val="3"/>
         </w:numPr>
         <w:ind w:firstLineChars="0"/>
-        <w:rPr>
-          <w:rFonts w:hint="eastAsia"/>
-        </w:rPr>
       </w:pPr>
       <w:r>
         <w:rPr>
@@ -275,9 +261,6 @@
       <w:pPr>
         <w:pStyle w:val="a3"/>
         <w:ind w:left="780" w:firstLineChars="0" w:firstLine="0"/>
-        <w:rPr>
-          <w:rFonts w:hint="eastAsia"/>
-        </w:rPr>
       </w:pPr>
       <w:r>
         <w:rPr>
@@ -341,55 +324,26 @@
         <w:ind w:left="420" w:firstLine="360"/>
         <w:jc w:val="left"/>
         <w:rPr>
+          <w:rFonts w:ascii="宋体" w:eastAsia="宋体" w:hAnsi="宋体" w:cs="宋体"/>
+          <w:kern w:val="0"/>
+          <w:sz w:val="24"/>
+          <w:szCs w:val="24"/>
+        </w:rPr>
+      </w:pPr>
+      <w:r>
+        <w:rPr>
+          <w:rFonts w:hint="eastAsia"/>
+        </w:rPr>
+        <w:t>3.2</w:t>
+      </w:r>
+      <w:r>
+        <w:rPr>
           <w:rFonts w:ascii="宋体" w:eastAsia="宋体" w:hAnsi="宋体" w:cs="宋体" w:hint="eastAsia"/>
           <w:kern w:val="0"/>
           <w:sz w:val="24"/>
           <w:szCs w:val="24"/>
         </w:rPr>
-      </w:pPr>
-      <w:r>
-        <w:rPr>
-          <w:rFonts w:hint="eastAsia"/>
-        </w:rPr>
-        <w:t>3.2</w:t>
-      </w:r>
-      <w:r>
-        <w:rPr>
-          <w:rFonts w:ascii="宋体" w:eastAsia="宋体" w:hAnsi="宋体" w:cs="宋体" w:hint="eastAsia"/>
-          <w:kern w:val="0"/>
-          <w:sz w:val="24"/>
-          <w:szCs w:val="24"/>
-        </w:rPr>
-        <w:t>进入解压目录(d:\tomcat8\bin)。然后输入</w:t>
-      </w:r>
-      <w:r>
-        <w:rPr>
-          <w:rFonts w:ascii="宋体" w:eastAsia="宋体" w:hAnsi="宋体" w:cs="宋体" w:hint="eastAsia"/>
-          <w:kern w:val="0"/>
-          <w:sz w:val="24"/>
-          <w:szCs w:val="24"/>
-        </w:rPr>
-        <w:t xml:space="preserve">service.bat </w:t>
-      </w:r>
-      <w:proofErr w:type="spellStart"/>
-      <w:r>
-        <w:rPr>
-          <w:rFonts w:ascii="宋体" w:eastAsia="宋体" w:hAnsi="宋体" w:cs="宋体" w:hint="eastAsia"/>
-          <w:kern w:val="0"/>
-          <w:sz w:val="24"/>
-          <w:szCs w:val="24"/>
-        </w:rPr>
-        <w:t>insatal</w:t>
-      </w:r>
-      <w:proofErr w:type="spellEnd"/>
-      <w:r>
-        <w:rPr>
-          <w:rFonts w:ascii="宋体" w:eastAsia="宋体" w:hAnsi="宋体" w:cs="宋体" w:hint="eastAsia"/>
-          <w:kern w:val="0"/>
-          <w:sz w:val="24"/>
-          <w:szCs w:val="24"/>
-        </w:rPr>
-        <w:t>把tomcat安装成一个window</w:t>
+        <w:t>进入解压目录(d:\tomcat8\bin)。然后输入service.bat insatal把tomcat安装成一个window</w:t>
       </w:r>
       <w:r>
         <w:rPr>
@@ -462,7 +416,7 @@
                     </pic:cNvPicPr>
                   </pic:nvPicPr>
                   <pic:blipFill>
-                    <a:blip r:embed="rId8">
+                    <a:blip r:embed="rId10">
                       <a:extLst>
                         <a:ext uri="{28A0092B-C50C-407E-A947-70E740481C1C}">
                           <a14:useLocalDpi xmlns:a14="http://schemas.microsoft.com/office/drawing/2010/main" val="0"/>
@@ -513,9 +467,26 @@
           <w:sz w:val="24"/>
           <w:szCs w:val="24"/>
         </w:rPr>
-        <w:t>3.3进入</w:t>
-      </w:r>
-      <w:proofErr w:type="spellStart"/>
+        <w:t>3.3进入cmd,然后输入</w:t>
+      </w:r>
+      <w:r>
+        <w:rPr>
+          <w:rFonts w:ascii="宋体" w:eastAsia="宋体" w:hAnsi="宋体" w:cs="宋体"/>
+          <w:kern w:val="0"/>
+          <w:sz w:val="24"/>
+          <w:szCs w:val="24"/>
+        </w:rPr>
+        <w:t>services.msc</w:t>
+      </w:r>
+      <w:r>
+        <w:rPr>
+          <w:rFonts w:ascii="宋体" w:eastAsia="宋体" w:hAnsi="宋体" w:cs="宋体"/>
+          <w:kern w:val="0"/>
+          <w:sz w:val="24"/>
+          <w:szCs w:val="24"/>
+        </w:rPr>
+        <w:t>。</w:t>
+      </w:r>
       <w:r>
         <w:rPr>
           <w:rFonts w:ascii="宋体" w:eastAsia="宋体" w:hAnsi="宋体" w:cs="宋体" w:hint="eastAsia"/>
@@ -523,55 +494,7 @@
           <w:sz w:val="24"/>
           <w:szCs w:val="24"/>
         </w:rPr>
-        <w:t>cmd</w:t>
-      </w:r>
-      <w:proofErr w:type="spellEnd"/>
-      <w:r>
-        <w:rPr>
-          <w:rFonts w:ascii="宋体" w:eastAsia="宋体" w:hAnsi="宋体" w:cs="宋体" w:hint="eastAsia"/>
-          <w:kern w:val="0"/>
-          <w:sz w:val="24"/>
-          <w:szCs w:val="24"/>
-        </w:rPr>
-        <w:t>,然后输入</w:t>
-      </w:r>
-      <w:proofErr w:type="spellStart"/>
-      <w:r>
-        <w:rPr>
-          <w:rFonts w:ascii="宋体" w:eastAsia="宋体" w:hAnsi="宋体" w:cs="宋体"/>
-          <w:kern w:val="0"/>
-          <w:sz w:val="24"/>
-          <w:szCs w:val="24"/>
-        </w:rPr>
-        <w:t>services.msc</w:t>
-      </w:r>
-      <w:proofErr w:type="spellEnd"/>
-      <w:r>
-        <w:rPr>
-          <w:rFonts w:ascii="宋体" w:eastAsia="宋体" w:hAnsi="宋体" w:cs="宋体"/>
-          <w:kern w:val="0"/>
-          <w:sz w:val="24"/>
-          <w:szCs w:val="24"/>
-        </w:rPr>
-        <w:t>。</w:t>
-      </w:r>
-      <w:r>
-        <w:rPr>
-          <w:rFonts w:ascii="宋体" w:eastAsia="宋体" w:hAnsi="宋体" w:cs="宋体" w:hint="eastAsia"/>
-          <w:kern w:val="0"/>
-          <w:sz w:val="24"/>
-          <w:szCs w:val="24"/>
-        </w:rPr>
-        <w:t>设置tomcat服务为自动启动</w:t>
-      </w:r>
-      <w:r>
-        <w:rPr>
-          <w:rFonts w:ascii="宋体" w:eastAsia="宋体" w:hAnsi="宋体" w:cs="宋体" w:hint="eastAsia"/>
-          <w:kern w:val="0"/>
-          <w:sz w:val="24"/>
-          <w:szCs w:val="24"/>
-        </w:rPr>
-        <w:t>.</w:t>
+        <w:t>设置tomcat服务为自动启动.</w:t>
       </w:r>
       <w:r>
         <w:rPr>
@@ -629,7 +552,7 @@
                     </pic:cNvPicPr>
                   </pic:nvPicPr>
                   <pic:blipFill>
-                    <a:blip r:embed="rId9">
+                    <a:blip r:embed="rId11">
                       <a:extLst>
                         <a:ext uri="{28A0092B-C50C-407E-A947-70E740481C1C}">
                           <a14:useLocalDpi xmlns:a14="http://schemas.microsoft.com/office/drawing/2010/main" val="0"/>
@@ -696,7 +619,7 @@
         <w:widowControl/>
         <w:jc w:val="left"/>
         <w:rPr>
-          <w:rFonts w:ascii="宋体" w:eastAsia="宋体" w:hAnsi="宋体" w:cs="宋体" w:hint="eastAsia"/>
+          <w:rFonts w:ascii="宋体" w:eastAsia="宋体" w:hAnsi="宋体" w:cs="宋体"/>
           <w:kern w:val="0"/>
           <w:sz w:val="24"/>
           <w:szCs w:val="24"/>
@@ -729,7 +652,7 @@
                     </pic:cNvPicPr>
                   </pic:nvPicPr>
                   <pic:blipFill>
-                    <a:blip r:embed="rId10">
+                    <a:blip r:embed="rId12">
                       <a:extLst>
                         <a:ext uri="{28A0092B-C50C-407E-A947-70E740481C1C}">
                           <a14:useLocalDpi xmlns:a14="http://schemas.microsoft.com/office/drawing/2010/main" val="0"/>
@@ -783,14 +706,12 @@
         </w:rPr>
         <w:t>网管理系统由三目录组成：</w:t>
       </w:r>
-      <w:proofErr w:type="spellStart"/>
       <w:r>
         <w:rPr>
           <w:rFonts w:hint="eastAsia"/>
         </w:rPr>
         <w:t>db,server,web</w:t>
       </w:r>
-      <w:proofErr w:type="spellEnd"/>
       <w:r>
         <w:rPr>
           <w:rFonts w:hint="eastAsia"/>
@@ -803,7 +724,6 @@
         <w:pStyle w:val="a3"/>
         <w:ind w:left="780" w:firstLineChars="0" w:firstLine="0"/>
       </w:pPr>
-      <w:proofErr w:type="spellStart"/>
       <w:r>
         <w:t>D</w:t>
       </w:r>
@@ -811,14 +731,7 @@
         <w:rPr>
           <w:rFonts w:hint="eastAsia"/>
         </w:rPr>
-        <w:t>b</w:t>
-      </w:r>
-      <w:proofErr w:type="spellEnd"/>
-      <w:r>
-        <w:rPr>
-          <w:rFonts w:hint="eastAsia"/>
-        </w:rPr>
-        <w:t>:</w:t>
+        <w:t>b:</w:t>
       </w:r>
       <w:r>
         <w:rPr>
@@ -855,9 +768,6 @@
       <w:pPr>
         <w:pStyle w:val="a3"/>
         <w:ind w:left="780" w:firstLineChars="0" w:firstLine="0"/>
-        <w:rPr>
-          <w:rFonts w:hint="eastAsia"/>
-        </w:rPr>
       </w:pPr>
       <w:r>
         <w:t>W</w:t>
@@ -928,28 +838,24 @@
         </w:rPr>
         <w:t>在</w:t>
       </w:r>
-      <w:proofErr w:type="spellStart"/>
       <w:r>
         <w:rPr>
           <w:rFonts w:hint="eastAsia"/>
         </w:rPr>
         <w:t>mysql</w:t>
       </w:r>
-      <w:proofErr w:type="spellEnd"/>
       <w:r>
         <w:rPr>
           <w:rFonts w:hint="eastAsia"/>
         </w:rPr>
         <w:t>中创建一个名为</w:t>
       </w:r>
-      <w:proofErr w:type="spellStart"/>
       <w:r>
         <w:rPr>
           <w:rFonts w:hint="eastAsia"/>
         </w:rPr>
         <w:t>nemms</w:t>
       </w:r>
-      <w:proofErr w:type="spellEnd"/>
       <w:r>
         <w:rPr>
           <w:rFonts w:hint="eastAsia"/>
@@ -968,36 +874,12 @@
         </w:rPr>
         <w:t>然后导入</w:t>
       </w:r>
-      <w:proofErr w:type="spellStart"/>
-      <w:r>
-        <w:rPr>
-          <w:rFonts w:hint="eastAsia"/>
-        </w:rPr>
-        <w:t>db</w:t>
-      </w:r>
-      <w:proofErr w:type="spellEnd"/>
-      <w:r>
-        <w:rPr>
-          <w:rFonts w:hint="eastAsia"/>
-        </w:rPr>
-        <w:t>/</w:t>
-      </w:r>
-      <w:proofErr w:type="spellStart"/>
-      <w:r>
-        <w:rPr>
-          <w:rFonts w:hint="eastAsia"/>
-        </w:rPr>
-        <w:t>nemms.</w:t>
-      </w:r>
-      <w:proofErr w:type="gramStart"/>
-      <w:r>
-        <w:rPr>
-          <w:rFonts w:hint="eastAsia"/>
-        </w:rPr>
-        <w:t>sql</w:t>
-      </w:r>
-      <w:proofErr w:type="spellEnd"/>
-      <w:proofErr w:type="gramEnd"/>
+      <w:r>
+        <w:rPr>
+          <w:rFonts w:hint="eastAsia"/>
+        </w:rPr>
+        <w:t>db/nemms.sql</w:t>
+      </w:r>
     </w:p>
     <w:p>
       <w:pPr>
@@ -1028,14 +910,12 @@
       <w:r>
         <w:t>\</w:t>
       </w:r>
-      <w:proofErr w:type="spellStart"/>
       <w:r>
         <w:rPr>
           <w:rFonts w:hint="eastAsia"/>
         </w:rPr>
         <w:t>nemms-web.war</w:t>
       </w:r>
-      <w:proofErr w:type="spellEnd"/>
       <w:r>
         <w:rPr>
           <w:rFonts w:hint="eastAsia"/>
@@ -1054,14 +934,12 @@
         </w:rPr>
         <w:t>的</w:t>
       </w:r>
-      <w:proofErr w:type="spellStart"/>
       <w:r>
         <w:rPr>
           <w:rFonts w:hint="eastAsia"/>
         </w:rPr>
         <w:t>webapps</w:t>
       </w:r>
-      <w:proofErr w:type="spellEnd"/>
       <w:r>
         <w:rPr>
           <w:rFonts w:hint="eastAsia"/>
@@ -1095,7 +973,7 @@
         </w:rPr>
         <w:t>然后在浏览器输入</w:t>
       </w:r>
-      <w:hyperlink r:id="rId11" w:history="1">
+      <w:hyperlink r:id="rId13" w:history="1">
         <w:r>
           <w:rPr>
             <w:rStyle w:val="a4"/>
@@ -1150,58 +1028,22 @@
         <w:rPr>
           <w:rFonts w:hint="eastAsia"/>
         </w:rPr>
-        <w:t>server/</w:t>
-      </w:r>
-      <w:proofErr w:type="spellStart"/>
-      <w:r>
-        <w:rPr>
-          <w:rFonts w:hint="eastAsia"/>
-        </w:rPr>
-        <w:t>conf</w:t>
-      </w:r>
-      <w:proofErr w:type="spellEnd"/>
-      <w:r>
-        <w:rPr>
-          <w:rFonts w:hint="eastAsia"/>
-        </w:rPr>
-        <w:t>/</w:t>
-      </w:r>
-      <w:proofErr w:type="spellStart"/>
-      <w:r>
-        <w:rPr>
-          <w:rFonts w:hint="eastAsia"/>
-        </w:rPr>
-        <w:t>resource.</w:t>
+        <w:t>server/conf/resource.</w:t>
       </w:r>
       <w:r>
         <w:t>properities</w:t>
       </w:r>
-      <w:proofErr w:type="spellEnd"/>
       <w:r>
         <w:rPr>
           <w:rFonts w:hint="eastAsia"/>
         </w:rPr>
         <w:t>文件中</w:t>
       </w:r>
-      <w:proofErr w:type="spellStart"/>
       <w:r>
         <w:rPr>
           <w:b/>
         </w:rPr>
-        <w:t>nemms.server.ip</w:t>
-      </w:r>
-      <w:proofErr w:type="spellEnd"/>
-      <w:r>
-        <w:rPr>
-          <w:b/>
-        </w:rPr>
-        <w:t>=192.168.10.99</w:t>
-      </w:r>
-      <w:r>
-        <w:rPr>
-          <w:b/>
-        </w:rPr>
-        <w:t xml:space="preserve"> </w:t>
+        <w:t xml:space="preserve">nemms.server.ip=192.168.10.99 </w:t>
       </w:r>
       <w:r>
         <w:rPr>
@@ -1209,14 +1051,12 @@
         </w:rPr>
         <w:t>为您的本机</w:t>
       </w:r>
-      <w:proofErr w:type="spellStart"/>
       <w:r>
         <w:rPr>
           <w:rFonts w:hint="eastAsia"/>
         </w:rPr>
         <w:t>ip</w:t>
       </w:r>
-      <w:proofErr w:type="spellEnd"/>
       <w:r>
         <w:t>。</w:t>
       </w:r>
@@ -1340,35 +1180,23 @@
         </w:rPr>
         <w:t>设置服务端</w:t>
       </w:r>
-      <w:proofErr w:type="spellStart"/>
       <w:r>
         <w:rPr>
           <w:rFonts w:hint="eastAsia"/>
         </w:rPr>
         <w:t>ip</w:t>
       </w:r>
-      <w:proofErr w:type="spellEnd"/>
       <w:r>
         <w:rPr>
           <w:rFonts w:hint="eastAsia"/>
         </w:rPr>
         <w:t>为你的本机</w:t>
       </w:r>
-      <w:proofErr w:type="spellStart"/>
-      <w:r>
-        <w:rPr>
-          <w:rFonts w:hint="eastAsia"/>
-        </w:rPr>
-        <w:t>ip</w:t>
-      </w:r>
-      <w:bookmarkStart w:id="3" w:name="_GoBack"/>
-      <w:bookmarkEnd w:id="3"/>
-      <w:proofErr w:type="spellEnd"/>
-      <w:r>
-        <w:rPr>
-          <w:rFonts w:hint="eastAsia"/>
-        </w:rPr>
-        <w:t>.</w:t>
+      <w:r>
+        <w:rPr>
+          <w:rFonts w:hint="eastAsia"/>
+        </w:rPr>
+        <w:t>ip.</w:t>
       </w:r>
       <w:r>
         <w:rPr>
@@ -1414,7 +1242,7 @@
                     </pic:cNvPicPr>
                   </pic:nvPicPr>
                   <pic:blipFill>
-                    <a:blip r:embed="rId12">
+                    <a:blip r:embed="rId14">
                       <a:extLst>
                         <a:ext uri="{28A0092B-C50C-407E-A947-70E740481C1C}">
                           <a14:useLocalDpi xmlns:a14="http://schemas.microsoft.com/office/drawing/2010/main" val="0"/>
@@ -1450,19 +1278,832 @@
       <w:pPr>
         <w:pStyle w:val="a3"/>
         <w:ind w:left="780" w:firstLineChars="0" w:firstLine="0"/>
-        <w:rPr>
-          <w:rFonts w:hint="eastAsia"/>
-        </w:rPr>
       </w:pPr>
     </w:p>
     <w:p>
       <w:pPr>
         <w:pStyle w:val="a3"/>
         <w:ind w:left="780" w:firstLineChars="0" w:firstLine="0"/>
-        <w:rPr>
-          <w:rFonts w:hint="eastAsia"/>
-        </w:rPr>
-      </w:pPr>
+      </w:pPr>
+    </w:p>
+    <w:p>
+      <w:pPr>
+        <w:pStyle w:val="a3"/>
+        <w:ind w:left="780" w:firstLineChars="0" w:firstLine="0"/>
+      </w:pPr>
+    </w:p>
+    <w:p>
+      <w:r>
+        <w:rPr>
+          <w:rFonts w:hint="eastAsia"/>
+        </w:rPr>
+        <w:t>一、导入新数据库</w:t>
+      </w:r>
+    </w:p>
+    <w:p>
+      <w:r>
+        <w:rPr>
+          <w:rFonts w:hint="eastAsia"/>
+        </w:rPr>
+        <w:t>把</w:t>
+      </w:r>
+      <w:r>
+        <w:rPr>
+          <w:rFonts w:hint="eastAsia"/>
+        </w:rPr>
+        <w:t>d:\nemms\db\nemms.sql</w:t>
+      </w:r>
+      <w:r>
+        <w:rPr>
+          <w:rFonts w:hint="eastAsia"/>
+        </w:rPr>
+        <w:t>文件导入到</w:t>
+      </w:r>
+      <w:r>
+        <w:rPr>
+          <w:rFonts w:hint="eastAsia"/>
+        </w:rPr>
+        <w:t>nemms</w:t>
+      </w:r>
+      <w:r>
+        <w:rPr>
+          <w:rFonts w:hint="eastAsia"/>
+        </w:rPr>
+        <w:t>中</w:t>
+      </w:r>
+    </w:p>
+    <w:p>
+      <w:pPr>
+        <w:widowControl/>
+        <w:jc w:val="left"/>
+        <w:rPr>
+          <w:rFonts w:ascii="宋体" w:eastAsia="宋体" w:hAnsi="宋体" w:cs="宋体"/>
+          <w:kern w:val="0"/>
+          <w:sz w:val="24"/>
+          <w:szCs w:val="24"/>
+        </w:rPr>
+      </w:pPr>
+      <w:r>
+        <w:rPr>
+          <w:rFonts w:ascii="宋体" w:eastAsia="宋体" w:hAnsi="宋体" w:cs="宋体"/>
+          <w:noProof/>
+          <w:kern w:val="0"/>
+          <w:sz w:val="24"/>
+          <w:szCs w:val="24"/>
+        </w:rPr>
+        <w:lastRenderedPageBreak/>
+        <w:drawing>
+          <wp:inline distT="0" distB="0" distL="0" distR="0" wp14:anchorId="7EE943F9" wp14:editId="55E19201">
+            <wp:extent cx="4324350" cy="2876550"/>
+            <wp:effectExtent l="0" t="0" r="0" b="0"/>
+            <wp:docPr id="1" name="图片 1" descr="C:\Users\TomDeng\Documents\Tencent Files\14068728\Image\C2C\{F40V6@R`)B{NYRWJ3Z)8BM.png"/>
+            <wp:cNvGraphicFramePr>
+              <a:graphicFrameLocks xmlns:a="http://schemas.openxmlformats.org/drawingml/2006/main" noChangeAspect="1"/>
+            </wp:cNvGraphicFramePr>
+            <a:graphic xmlns:a="http://schemas.openxmlformats.org/drawingml/2006/main">
+              <a:graphicData uri="http://schemas.openxmlformats.org/drawingml/2006/picture">
+                <pic:pic xmlns:pic="http://schemas.openxmlformats.org/drawingml/2006/picture">
+                  <pic:nvPicPr>
+                    <pic:cNvPr id="0" name="Picture 3" descr="C:\Users\TomDeng\Documents\Tencent Files\14068728\Image\C2C\{F40V6@R`)B{NYRWJ3Z)8BM.png"/>
+                    <pic:cNvPicPr>
+                      <a:picLocks noChangeAspect="1" noChangeArrowheads="1"/>
+                    </pic:cNvPicPr>
+                  </pic:nvPicPr>
+                  <pic:blipFill>
+                    <a:blip r:embed="rId15">
+                      <a:extLst>
+                        <a:ext uri="{28A0092B-C50C-407E-A947-70E740481C1C}">
+                          <a14:useLocalDpi xmlns:a14="http://schemas.microsoft.com/office/drawing/2010/main" val="0"/>
+                        </a:ext>
+                      </a:extLst>
+                    </a:blip>
+                    <a:srcRect/>
+                    <a:stretch>
+                      <a:fillRect/>
+                    </a:stretch>
+                  </pic:blipFill>
+                  <pic:spPr bwMode="auto">
+                    <a:xfrm>
+                      <a:off x="0" y="0"/>
+                      <a:ext cx="4324350" cy="2876550"/>
+                    </a:xfrm>
+                    <a:prstGeom prst="rect">
+                      <a:avLst/>
+                    </a:prstGeom>
+                    <a:noFill/>
+                    <a:ln>
+                      <a:noFill/>
+                    </a:ln>
+                  </pic:spPr>
+                </pic:pic>
+              </a:graphicData>
+            </a:graphic>
+          </wp:inline>
+        </w:drawing>
+      </w:r>
+    </w:p>
+    <w:p>
+      <w:pPr>
+        <w:widowControl/>
+        <w:jc w:val="left"/>
+        <w:rPr>
+          <w:rFonts w:ascii="宋体" w:eastAsia="宋体" w:hAnsi="宋体" w:cs="宋体"/>
+          <w:kern w:val="0"/>
+          <w:sz w:val="24"/>
+          <w:szCs w:val="24"/>
+        </w:rPr>
+      </w:pPr>
+      <w:r>
+        <w:rPr>
+          <w:rFonts w:ascii="宋体" w:eastAsia="宋体" w:hAnsi="宋体" w:cs="宋体"/>
+          <w:kern w:val="0"/>
+          <w:sz w:val="24"/>
+          <w:szCs w:val="24"/>
+        </w:rPr>
+        <w:t>选中这个数据库右键</w:t>
+      </w:r>
+      <w:r>
+        <w:rPr>
+          <w:rFonts w:ascii="宋体" w:eastAsia="宋体" w:hAnsi="宋体" w:cs="宋体"/>
+          <w:kern w:val="0"/>
+          <w:sz w:val="24"/>
+          <w:szCs w:val="24"/>
+        </w:rPr>
+        <w:br/>
+      </w:r>
+      <w:r>
+        <w:rPr>
+          <w:rFonts w:ascii="宋体" w:eastAsia="宋体" w:hAnsi="宋体" w:cs="宋体"/>
+          <w:noProof/>
+          <w:kern w:val="0"/>
+          <w:sz w:val="24"/>
+          <w:szCs w:val="24"/>
+        </w:rPr>
+        <w:drawing>
+          <wp:inline distT="0" distB="0" distL="0" distR="0" wp14:anchorId="49AB1597" wp14:editId="43682AE8">
+            <wp:extent cx="3952875" cy="2775110"/>
+            <wp:effectExtent l="0" t="0" r="0" b="6350"/>
+            <wp:docPr id="6" name="图片 6" descr="C:\Users\TomDeng\Documents\Tencent Files\14068728\Image\C2C\[Y_HM07Y7X(B9X8GT@9UP{6.png"/>
+            <wp:cNvGraphicFramePr>
+              <a:graphicFrameLocks xmlns:a="http://schemas.openxmlformats.org/drawingml/2006/main" noChangeAspect="1"/>
+            </wp:cNvGraphicFramePr>
+            <a:graphic xmlns:a="http://schemas.openxmlformats.org/drawingml/2006/main">
+              <a:graphicData uri="http://schemas.openxmlformats.org/drawingml/2006/picture">
+                <pic:pic xmlns:pic="http://schemas.openxmlformats.org/drawingml/2006/picture">
+                  <pic:nvPicPr>
+                    <pic:cNvPr id="0" name="Picture 5" descr="C:\Users\TomDeng\Documents\Tencent Files\14068728\Image\C2C\[Y_HM07Y7X(B9X8GT@9UP{6.png"/>
+                    <pic:cNvPicPr>
+                      <a:picLocks noChangeAspect="1" noChangeArrowheads="1"/>
+                    </pic:cNvPicPr>
+                  </pic:nvPicPr>
+                  <pic:blipFill>
+                    <a:blip r:embed="rId16">
+                      <a:extLst>
+                        <a:ext uri="{28A0092B-C50C-407E-A947-70E740481C1C}">
+                          <a14:useLocalDpi xmlns:a14="http://schemas.microsoft.com/office/drawing/2010/main" val="0"/>
+                        </a:ext>
+                      </a:extLst>
+                    </a:blip>
+                    <a:srcRect/>
+                    <a:stretch>
+                      <a:fillRect/>
+                    </a:stretch>
+                  </pic:blipFill>
+                  <pic:spPr bwMode="auto">
+                    <a:xfrm>
+                      <a:off x="0" y="0"/>
+                      <a:ext cx="3960299" cy="2780322"/>
+                    </a:xfrm>
+                    <a:prstGeom prst="rect">
+                      <a:avLst/>
+                    </a:prstGeom>
+                    <a:noFill/>
+                    <a:ln>
+                      <a:noFill/>
+                    </a:ln>
+                  </pic:spPr>
+                </pic:pic>
+              </a:graphicData>
+            </a:graphic>
+          </wp:inline>
+        </w:drawing>
+      </w:r>
+    </w:p>
+    <w:p/>
+    <w:p>
+      <w:r>
+        <w:rPr>
+          <w:rFonts w:hint="eastAsia"/>
+        </w:rPr>
+        <w:t>二、启动</w:t>
+      </w:r>
+      <w:r>
+        <w:rPr>
+          <w:rFonts w:hint="eastAsia"/>
+        </w:rPr>
+        <w:t>server</w:t>
+      </w:r>
+    </w:p>
+    <w:p>
+      <w:r>
+        <w:rPr>
+          <w:rFonts w:hint="eastAsia"/>
+        </w:rPr>
+        <w:t>修改</w:t>
+      </w:r>
+      <w:r>
+        <w:rPr>
+          <w:rFonts w:hint="eastAsia"/>
+        </w:rPr>
+        <w:t>spring.xml</w:t>
+      </w:r>
+      <w:r>
+        <w:rPr>
+          <w:rFonts w:hint="eastAsia"/>
+        </w:rPr>
+        <w:t>文件中</w:t>
+      </w:r>
+      <w:r>
+        <w:rPr>
+          <w:rFonts w:hint="eastAsia"/>
+        </w:rPr>
+        <w:t>root</w:t>
+      </w:r>
+      <w:r>
+        <w:rPr>
+          <w:rFonts w:hint="eastAsia"/>
+        </w:rPr>
+        <w:t>为</w:t>
+      </w:r>
+      <w:r>
+        <w:rPr>
+          <w:rFonts w:hint="eastAsia"/>
+        </w:rPr>
+        <w:t>nemms</w:t>
+      </w:r>
+      <w:r>
+        <w:rPr>
+          <w:rFonts w:hint="eastAsia"/>
+        </w:rPr>
+        <w:t>用户名</w:t>
+      </w:r>
+    </w:p>
+    <w:p>
+      <w:r>
+        <w:rPr>
+          <w:rFonts w:hint="eastAsia"/>
+        </w:rPr>
+        <w:t>三、修改</w:t>
+      </w:r>
+      <w:r>
+        <w:rPr>
+          <w:rFonts w:hint="eastAsia"/>
+        </w:rPr>
+        <w:t>nemms-web.war</w:t>
+      </w:r>
+      <w:r>
+        <w:rPr>
+          <w:rFonts w:hint="eastAsia"/>
+        </w:rPr>
+        <w:t>文件中数据库配置</w:t>
+      </w:r>
+      <w:r>
+        <w:rPr>
+          <w:rFonts w:hint="eastAsia"/>
+        </w:rPr>
+        <w:t xml:space="preserve"> </w:t>
+      </w:r>
+    </w:p>
+    <w:p>
+      <w:pPr>
+        <w:widowControl/>
+        <w:jc w:val="left"/>
+        <w:rPr>
+          <w:rFonts w:ascii="宋体" w:eastAsia="宋体" w:hAnsi="宋体" w:cs="宋体"/>
+          <w:kern w:val="0"/>
+          <w:sz w:val="24"/>
+          <w:szCs w:val="24"/>
+        </w:rPr>
+      </w:pPr>
+      <w:r>
+        <w:rPr>
+          <w:rFonts w:ascii="宋体" w:eastAsia="宋体" w:hAnsi="宋体" w:cs="宋体"/>
+          <w:kern w:val="0"/>
+          <w:sz w:val="24"/>
+          <w:szCs w:val="24"/>
+        </w:rPr>
+        <w:lastRenderedPageBreak/>
+        <w:t>把你现在web目录的webapps-&gt;nemms-web.war打开，然后把里面 的</w:t>
+      </w:r>
+      <w:r>
+        <w:rPr>
+          <w:rFonts w:ascii="宋体" w:eastAsia="宋体" w:hAnsi="宋体" w:cs="宋体"/>
+          <w:noProof/>
+          <w:kern w:val="0"/>
+          <w:sz w:val="24"/>
+          <w:szCs w:val="24"/>
+        </w:rPr>
+        <w:drawing>
+          <wp:inline distT="0" distB="0" distL="0" distR="0" wp14:anchorId="0E42D316" wp14:editId="34A8AD70">
+            <wp:extent cx="7658100" cy="4886325"/>
+            <wp:effectExtent l="0" t="0" r="0" b="9525"/>
+            <wp:docPr id="7" name="图片 7" descr="C:\Users\TomDeng\Documents\Tencent Files\14068728\Image\C2C\(5GEMTE6G2G6@%SJ}]B95}7.png"/>
+            <wp:cNvGraphicFramePr>
+              <a:graphicFrameLocks xmlns:a="http://schemas.openxmlformats.org/drawingml/2006/main" noChangeAspect="1"/>
+            </wp:cNvGraphicFramePr>
+            <a:graphic xmlns:a="http://schemas.openxmlformats.org/drawingml/2006/main">
+              <a:graphicData uri="http://schemas.openxmlformats.org/drawingml/2006/picture">
+                <pic:pic xmlns:pic="http://schemas.openxmlformats.org/drawingml/2006/picture">
+                  <pic:nvPicPr>
+                    <pic:cNvPr id="0" name="Picture 7" descr="C:\Users\TomDeng\Documents\Tencent Files\14068728\Image\C2C\(5GEMTE6G2G6@%SJ}]B95}7.png"/>
+                    <pic:cNvPicPr>
+                      <a:picLocks noChangeAspect="1" noChangeArrowheads="1"/>
+                    </pic:cNvPicPr>
+                  </pic:nvPicPr>
+                  <pic:blipFill>
+                    <a:blip r:embed="rId17">
+                      <a:extLst>
+                        <a:ext uri="{28A0092B-C50C-407E-A947-70E740481C1C}">
+                          <a14:useLocalDpi xmlns:a14="http://schemas.microsoft.com/office/drawing/2010/main" val="0"/>
+                        </a:ext>
+                      </a:extLst>
+                    </a:blip>
+                    <a:srcRect/>
+                    <a:stretch>
+                      <a:fillRect/>
+                    </a:stretch>
+                  </pic:blipFill>
+                  <pic:spPr bwMode="auto">
+                    <a:xfrm>
+                      <a:off x="0" y="0"/>
+                      <a:ext cx="7658100" cy="4886325"/>
+                    </a:xfrm>
+                    <a:prstGeom prst="rect">
+                      <a:avLst/>
+                    </a:prstGeom>
+                    <a:noFill/>
+                    <a:ln>
+                      <a:noFill/>
+                    </a:ln>
+                  </pic:spPr>
+                </pic:pic>
+              </a:graphicData>
+            </a:graphic>
+          </wp:inline>
+        </w:drawing>
+      </w:r>
+      <w:r>
+        <w:rPr>
+          <w:rFonts w:ascii="宋体" w:eastAsia="宋体" w:hAnsi="宋体" w:cs="宋体"/>
+          <w:kern w:val="0"/>
+          <w:sz w:val="24"/>
+          <w:szCs w:val="24"/>
+        </w:rPr>
+        <w:t>中的root变成nemms</w:t>
+      </w:r>
+      <w:r>
+        <w:rPr>
+          <w:rFonts w:ascii="宋体" w:eastAsia="宋体" w:hAnsi="宋体" w:cs="宋体"/>
+          <w:kern w:val="0"/>
+          <w:sz w:val="24"/>
+          <w:szCs w:val="24"/>
+        </w:rPr>
+        <w:br/>
+        <w:t>这样就把web系统的用户名变成nemms</w:t>
+      </w:r>
+    </w:p>
+    <w:p/>
+    <w:p>
+      <w:r>
+        <w:rPr>
+          <w:rFonts w:hint="eastAsia"/>
+        </w:rPr>
+        <w:t>四、删除旧</w:t>
+      </w:r>
+      <w:r>
+        <w:rPr>
+          <w:rFonts w:hint="eastAsia"/>
+        </w:rPr>
+        <w:t>tomcat</w:t>
+      </w:r>
+      <w:r>
+        <w:rPr>
+          <w:rFonts w:hint="eastAsia"/>
+        </w:rPr>
+        <w:t>服务</w:t>
+      </w:r>
+    </w:p>
+    <w:p>
+      <w:r>
+        <w:rPr>
+          <w:rFonts w:hint="eastAsia"/>
+        </w:rPr>
+        <w:t>你把原来的</w:t>
+      </w:r>
+      <w:r>
+        <w:rPr>
+          <w:rFonts w:hint="eastAsia"/>
+        </w:rPr>
+        <w:t>tomcat</w:t>
+      </w:r>
+      <w:r>
+        <w:rPr>
+          <w:rFonts w:hint="eastAsia"/>
+        </w:rPr>
+        <w:t>服务删除掉，按如下操作：</w:t>
+      </w:r>
+    </w:p>
+    <w:p>
+      <w:r>
+        <w:rPr>
+          <w:rFonts w:hint="eastAsia"/>
+        </w:rPr>
+        <w:t xml:space="preserve"> a.</w:t>
+      </w:r>
+      <w:r>
+        <w:rPr>
+          <w:rFonts w:hint="eastAsia"/>
+        </w:rPr>
+        <w:t>进入</w:t>
+      </w:r>
+      <w:r>
+        <w:rPr>
+          <w:rFonts w:hint="eastAsia"/>
+        </w:rPr>
+        <w:t>cmd</w:t>
+      </w:r>
+    </w:p>
+    <w:p>
+      <w:r>
+        <w:rPr>
+          <w:rFonts w:hint="eastAsia"/>
+        </w:rPr>
+        <w:t xml:space="preserve"> b.</w:t>
+      </w:r>
+      <w:r>
+        <w:rPr>
+          <w:rFonts w:hint="eastAsia"/>
+        </w:rPr>
+        <w:t>进入</w:t>
+      </w:r>
+      <w:r>
+        <w:rPr>
+          <w:rFonts w:hint="eastAsia"/>
+        </w:rPr>
+        <w:t>D:\ent\tomcat8\bin\</w:t>
+      </w:r>
+    </w:p>
+    <w:p>
+      <w:r>
+        <w:rPr>
+          <w:rFonts w:hint="eastAsia"/>
+        </w:rPr>
+        <w:t xml:space="preserve"> c.</w:t>
+      </w:r>
+      <w:r>
+        <w:rPr>
+          <w:rFonts w:hint="eastAsia"/>
+        </w:rPr>
+        <w:t>运行</w:t>
+      </w:r>
+      <w:r>
+        <w:rPr>
+          <w:rFonts w:hint="eastAsia"/>
+        </w:rPr>
+        <w:t>service.bat remove tomcat</w:t>
+      </w:r>
+    </w:p>
+    <w:p>
+      <w:r>
+        <w:rPr>
+          <w:rFonts w:hint="eastAsia"/>
+        </w:rPr>
+        <w:t xml:space="preserve"> d.</w:t>
+      </w:r>
+      <w:r>
+        <w:rPr>
+          <w:rFonts w:hint="eastAsia"/>
+        </w:rPr>
+        <w:t>运行</w:t>
+      </w:r>
+      <w:r>
+        <w:rPr>
+          <w:rFonts w:hint="eastAsia"/>
+        </w:rPr>
+        <w:t>service.bat remove tomcat8</w:t>
+      </w:r>
+    </w:p>
+    <w:p>
+      <w:r>
+        <w:rPr>
+          <w:rFonts w:hint="eastAsia"/>
+        </w:rPr>
+        <w:t>这一步操作就是为了不使用原来的</w:t>
+      </w:r>
+      <w:r>
+        <w:rPr>
+          <w:rFonts w:hint="eastAsia"/>
+        </w:rPr>
+        <w:t>tomcat</w:t>
+      </w:r>
+      <w:r>
+        <w:rPr>
+          <w:rFonts w:hint="eastAsia"/>
+        </w:rPr>
+        <w:t>，因为原来的</w:t>
+      </w:r>
+      <w:r>
+        <w:rPr>
+          <w:rFonts w:hint="eastAsia"/>
+        </w:rPr>
+        <w:t>tomcat</w:t>
+      </w:r>
+      <w:r>
+        <w:rPr>
+          <w:rFonts w:hint="eastAsia"/>
+        </w:rPr>
+        <w:t>会占用</w:t>
+      </w:r>
+      <w:r>
+        <w:rPr>
+          <w:rFonts w:hint="eastAsia"/>
+        </w:rPr>
+        <w:t>8080</w:t>
+      </w:r>
+      <w:r>
+        <w:rPr>
+          <w:rFonts w:hint="eastAsia"/>
+        </w:rPr>
+        <w:t>端口，所以你的</w:t>
+      </w:r>
+      <w:r>
+        <w:rPr>
+          <w:rFonts w:hint="eastAsia"/>
+        </w:rPr>
+        <w:t>web</w:t>
+      </w:r>
+      <w:r>
+        <w:rPr>
+          <w:rFonts w:hint="eastAsia"/>
+        </w:rPr>
+        <w:t>可能启动不了</w:t>
+      </w:r>
+    </w:p>
+    <w:p/>
+    <w:p>
+      <w:r>
+        <w:rPr>
+          <w:rFonts w:hint="eastAsia"/>
+        </w:rPr>
+        <w:t>五、启动新</w:t>
+      </w:r>
+      <w:r>
+        <w:rPr>
+          <w:rFonts w:hint="eastAsia"/>
+        </w:rPr>
+        <w:t>tomcat</w:t>
+      </w:r>
+      <w:r>
+        <w:rPr>
+          <w:rFonts w:hint="eastAsia"/>
+        </w:rPr>
+        <w:t>服务</w:t>
+      </w:r>
+    </w:p>
+    <w:p>
+      <w:r>
+        <w:rPr>
+          <w:rFonts w:hint="eastAsia"/>
+        </w:rPr>
+        <w:t>然后进入</w:t>
+      </w:r>
+      <w:r>
+        <w:rPr>
+          <w:rFonts w:hint="eastAsia"/>
+        </w:rPr>
+        <w:t>cmd</w:t>
+      </w:r>
+    </w:p>
+    <w:p>
+      <w:r>
+        <w:rPr>
+          <w:rFonts w:hint="eastAsia"/>
+        </w:rPr>
+        <w:t>进入</w:t>
+      </w:r>
+      <w:r>
+        <w:rPr>
+          <w:rFonts w:hint="eastAsia"/>
+        </w:rPr>
+        <w:t>d:\nemms\web\bin\</w:t>
+      </w:r>
+    </w:p>
+    <w:p>
+      <w:r>
+        <w:rPr>
+          <w:rFonts w:hint="eastAsia"/>
+        </w:rPr>
+        <w:t>运行</w:t>
+      </w:r>
+      <w:r>
+        <w:rPr>
+          <w:rFonts w:hint="eastAsia"/>
+        </w:rPr>
+        <w:t>service.bat install tomcat</w:t>
+      </w:r>
+    </w:p>
+    <w:p>
+      <w:r>
+        <w:rPr>
+          <w:rFonts w:hint="eastAsia"/>
+        </w:rPr>
+        <w:t>这样就把你现在这个</w:t>
+      </w:r>
+      <w:r>
+        <w:rPr>
+          <w:rFonts w:hint="eastAsia"/>
+        </w:rPr>
+        <w:t>tomcat</w:t>
+      </w:r>
+      <w:r>
+        <w:rPr>
+          <w:rFonts w:hint="eastAsia"/>
+        </w:rPr>
+        <w:t>安装成</w:t>
+      </w:r>
+      <w:r>
+        <w:rPr>
+          <w:rFonts w:hint="eastAsia"/>
+        </w:rPr>
+        <w:t>windows</w:t>
+      </w:r>
+      <w:r>
+        <w:rPr>
+          <w:rFonts w:hint="eastAsia"/>
+        </w:rPr>
+        <w:t>服务</w:t>
+      </w:r>
+    </w:p>
+    <w:p>
+      <w:r>
+        <w:rPr>
+          <w:rFonts w:hint="eastAsia"/>
+        </w:rPr>
+        <w:t>运行完成后，你在</w:t>
+      </w:r>
+      <w:r>
+        <w:rPr>
+          <w:rFonts w:hint="eastAsia"/>
+        </w:rPr>
+        <w:t>cmd</w:t>
+      </w:r>
+      <w:r>
+        <w:rPr>
+          <w:rFonts w:hint="eastAsia"/>
+        </w:rPr>
+        <w:t>中运行</w:t>
+      </w:r>
+      <w:r>
+        <w:rPr>
+          <w:rFonts w:hint="eastAsia"/>
+        </w:rPr>
+        <w:t>services.msc</w:t>
+      </w:r>
+    </w:p>
+    <w:p>
+      <w:r>
+        <w:rPr>
+          <w:rFonts w:hint="eastAsia"/>
+        </w:rPr>
+        <w:lastRenderedPageBreak/>
+        <w:t>然后找一下有没有</w:t>
+      </w:r>
+      <w:r>
+        <w:rPr>
+          <w:rFonts w:hint="eastAsia"/>
+        </w:rPr>
+        <w:t>apache tomcat</w:t>
+      </w:r>
+      <w:r>
+        <w:rPr>
+          <w:rFonts w:hint="eastAsia"/>
+        </w:rPr>
+        <w:t>服务，然后把服务设置成自动启动，并重新启动服务</w:t>
+      </w:r>
+    </w:p>
+    <w:p>
+      <w:pPr>
+        <w:widowControl/>
+        <w:jc w:val="left"/>
+        <w:rPr>
+          <w:rFonts w:ascii="宋体" w:eastAsia="宋体" w:hAnsi="宋体" w:cs="宋体"/>
+          <w:kern w:val="0"/>
+          <w:sz w:val="24"/>
+          <w:szCs w:val="24"/>
+        </w:rPr>
+      </w:pPr>
+      <w:r>
+        <w:rPr>
+          <w:rFonts w:ascii="宋体" w:eastAsia="宋体" w:hAnsi="宋体" w:cs="宋体"/>
+          <w:noProof/>
+          <w:kern w:val="0"/>
+          <w:sz w:val="24"/>
+          <w:szCs w:val="24"/>
+        </w:rPr>
+        <w:drawing>
+          <wp:inline distT="0" distB="0" distL="0" distR="0" wp14:anchorId="46126F3D" wp14:editId="4C4250EC">
+            <wp:extent cx="4886100" cy="2845010"/>
+            <wp:effectExtent l="0" t="0" r="0" b="0"/>
+            <wp:docPr id="8" name="图片 8" descr="C:\Users\TomDeng\AppData\Roaming\Tencent\Users\14068728\QQ\WinTemp\RichOle\)GP25DP69S_6OBCV~SLM(SB.png"/>
+            <wp:cNvGraphicFramePr>
+              <a:graphicFrameLocks xmlns:a="http://schemas.openxmlformats.org/drawingml/2006/main" noChangeAspect="1"/>
+            </wp:cNvGraphicFramePr>
+            <a:graphic xmlns:a="http://schemas.openxmlformats.org/drawingml/2006/main">
+              <a:graphicData uri="http://schemas.openxmlformats.org/drawingml/2006/picture">
+                <pic:pic xmlns:pic="http://schemas.openxmlformats.org/drawingml/2006/picture">
+                  <pic:nvPicPr>
+                    <pic:cNvPr id="0" name="Picture 1" descr="C:\Users\TomDeng\AppData\Roaming\Tencent\Users\14068728\QQ\WinTemp\RichOle\)GP25DP69S_6OBCV~SLM(SB.png"/>
+                    <pic:cNvPicPr>
+                      <a:picLocks noChangeAspect="1" noChangeArrowheads="1"/>
+                    </pic:cNvPicPr>
+                  </pic:nvPicPr>
+                  <pic:blipFill>
+                    <a:blip r:embed="rId18">
+                      <a:extLst>
+                        <a:ext uri="{28A0092B-C50C-407E-A947-70E740481C1C}">
+                          <a14:useLocalDpi xmlns:a14="http://schemas.microsoft.com/office/drawing/2010/main" val="0"/>
+                        </a:ext>
+                      </a:extLst>
+                    </a:blip>
+                    <a:srcRect/>
+                    <a:stretch>
+                      <a:fillRect/>
+                    </a:stretch>
+                  </pic:blipFill>
+                  <pic:spPr bwMode="auto">
+                    <a:xfrm>
+                      <a:off x="0" y="0"/>
+                      <a:ext cx="4895362" cy="2850403"/>
+                    </a:xfrm>
+                    <a:prstGeom prst="rect">
+                      <a:avLst/>
+                    </a:prstGeom>
+                    <a:noFill/>
+                    <a:ln>
+                      <a:noFill/>
+                    </a:ln>
+                  </pic:spPr>
+                </pic:pic>
+              </a:graphicData>
+            </a:graphic>
+          </wp:inline>
+        </w:drawing>
+      </w:r>
+    </w:p>
+    <w:p>
+      <w:pPr>
+        <w:widowControl/>
+        <w:jc w:val="left"/>
+        <w:rPr>
+          <w:rFonts w:ascii="宋体" w:eastAsia="宋体" w:hAnsi="宋体" w:cs="宋体"/>
+          <w:kern w:val="0"/>
+          <w:sz w:val="24"/>
+          <w:szCs w:val="24"/>
+        </w:rPr>
+      </w:pPr>
+    </w:p>
+    <w:p>
+      <w:pPr>
+        <w:widowControl/>
+        <w:jc w:val="left"/>
+        <w:rPr>
+          <w:rFonts w:ascii="宋体" w:eastAsia="宋体" w:hAnsi="宋体" w:cs="宋体"/>
+          <w:kern w:val="0"/>
+          <w:sz w:val="24"/>
+          <w:szCs w:val="24"/>
+        </w:rPr>
+      </w:pPr>
+      <w:r>
+        <w:rPr>
+          <w:rFonts w:ascii="宋体" w:eastAsia="宋体" w:hAnsi="宋体" w:cs="宋体" w:hint="eastAsia"/>
+          <w:kern w:val="0"/>
+          <w:sz w:val="24"/>
+          <w:szCs w:val="24"/>
+        </w:rPr>
+        <w:t>然后你输入http://localhost:8080/nemms-web/</w:t>
+      </w:r>
+    </w:p>
+    <w:p/>
+    <w:p>
+      <w:pPr>
+        <w:pStyle w:val="a3"/>
+        <w:ind w:left="780" w:firstLineChars="0" w:firstLine="0"/>
+        <w:rPr>
+          <w:rFonts w:hint="eastAsia"/>
+        </w:rPr>
+      </w:pPr>
+      <w:bookmarkStart w:id="3" w:name="_GoBack"/>
+      <w:bookmarkEnd w:id="3"/>
     </w:p>
     <w:sectPr>
       <w:pgSz w:w="11906" w:h="16838"/>
@@ -1472,6 +2113,44 @@
     </w:sectPr>
   </w:body>
 </w:document>
+</file>
+
+<file path=word/endnotes.xml><?xml version="1.0" encoding="utf-8"?>
+<w:endnotes xmlns:wpc="http://schemas.microsoft.com/office/word/2010/wordprocessingCanvas" xmlns:mc="http://schemas.openxmlformats.org/markup-compatibility/2006" xmlns:o="urn:schemas-microsoft-com:office:office" xmlns:r="http://schemas.openxmlformats.org/officeDocument/2006/relationships" xmlns:m="http://schemas.openxmlformats.org/officeDocument/2006/math" xmlns:v="urn:schemas-microsoft-com:vml" xmlns:wp14="http://schemas.microsoft.com/office/word/2010/wordprocessingDrawing" xmlns:wp="http://schemas.openxmlformats.org/drawingml/2006/wordprocessingDrawing" xmlns:w10="urn:schemas-microsoft-com:office:word" xmlns:w="http://schemas.openxmlformats.org/wordprocessingml/2006/main" xmlns:w14="http://schemas.microsoft.com/office/word/2010/wordml" xmlns:w15="http://schemas.microsoft.com/office/word/2012/wordml" xmlns:wpg="http://schemas.microsoft.com/office/word/2010/wordprocessingGroup" xmlns:wpi="http://schemas.microsoft.com/office/word/2010/wordprocessingInk" xmlns:wne="http://schemas.microsoft.com/office/word/2006/wordml" xmlns:wps="http://schemas.microsoft.com/office/word/2010/wordprocessingShape" mc:Ignorable="w14 w15 wp14">
+  <w:endnote w:type="separator" w:id="-1">
+    <w:p>
+      <w:r>
+        <w:separator/>
+      </w:r>
+    </w:p>
+  </w:endnote>
+  <w:endnote w:type="continuationSeparator" w:id="0">
+    <w:p>
+      <w:r>
+        <w:continuationSeparator/>
+      </w:r>
+    </w:p>
+  </w:endnote>
+</w:endnotes>
+</file>
+
+<file path=word/footnotes.xml><?xml version="1.0" encoding="utf-8"?>
+<w:footnotes xmlns:wpc="http://schemas.microsoft.com/office/word/2010/wordprocessingCanvas" xmlns:mc="http://schemas.openxmlformats.org/markup-compatibility/2006" xmlns:o="urn:schemas-microsoft-com:office:office" xmlns:r="http://schemas.openxmlformats.org/officeDocument/2006/relationships" xmlns:m="http://schemas.openxmlformats.org/officeDocument/2006/math" xmlns:v="urn:schemas-microsoft-com:vml" xmlns:wp14="http://schemas.microsoft.com/office/word/2010/wordprocessingDrawing" xmlns:wp="http://schemas.openxmlformats.org/drawingml/2006/wordprocessingDrawing" xmlns:w10="urn:schemas-microsoft-com:office:word" xmlns:w="http://schemas.openxmlformats.org/wordprocessingml/2006/main" xmlns:w14="http://schemas.microsoft.com/office/word/2010/wordml" xmlns:w15="http://schemas.microsoft.com/office/word/2012/wordml" xmlns:wpg="http://schemas.microsoft.com/office/word/2010/wordprocessingGroup" xmlns:wpi="http://schemas.microsoft.com/office/word/2010/wordprocessingInk" xmlns:wne="http://schemas.microsoft.com/office/word/2006/wordml" xmlns:wps="http://schemas.microsoft.com/office/word/2010/wordprocessingShape" mc:Ignorable="w14 w15 wp14">
+  <w:footnote w:type="separator" w:id="-1">
+    <w:p>
+      <w:r>
+        <w:separator/>
+      </w:r>
+    </w:p>
+  </w:footnote>
+  <w:footnote w:type="continuationSeparator" w:id="0">
+    <w:p>
+      <w:r>
+        <w:continuationSeparator/>
+      </w:r>
+    </w:p>
+  </w:footnote>
+</w:footnotes>
 </file>
 
 <file path=word/numbering.xml><?xml version="1.0" encoding="utf-8"?>
@@ -2272,6 +2951,71 @@
       <w:szCs w:val="32"/>
     </w:rPr>
   </w:style>
+  <w:style w:type="paragraph" w:styleId="a5">
+    <w:name w:val="header"/>
+    <w:basedOn w:val="a"/>
+    <w:link w:val="Char"/>
+    <w:uiPriority w:val="99"/>
+    <w:unhideWhenUsed/>
+    <w:rsid w:val="005032DF"/>
+    <w:pPr>
+      <w:pBdr>
+        <w:bottom w:val="single" w:sz="6" w:space="1" w:color="auto"/>
+      </w:pBdr>
+      <w:tabs>
+        <w:tab w:val="center" w:pos="4153"/>
+        <w:tab w:val="right" w:pos="8306"/>
+      </w:tabs>
+      <w:snapToGrid w:val="0"/>
+      <w:jc w:val="center"/>
+    </w:pPr>
+    <w:rPr>
+      <w:sz w:val="18"/>
+      <w:szCs w:val="18"/>
+    </w:rPr>
+  </w:style>
+  <w:style w:type="character" w:customStyle="1" w:styleId="Char">
+    <w:name w:val="页眉 Char"/>
+    <w:basedOn w:val="a0"/>
+    <w:link w:val="a5"/>
+    <w:uiPriority w:val="99"/>
+    <w:rsid w:val="005032DF"/>
+    <w:rPr>
+      <w:sz w:val="18"/>
+      <w:szCs w:val="18"/>
+    </w:rPr>
+  </w:style>
+  <w:style w:type="paragraph" w:styleId="a6">
+    <w:name w:val="footer"/>
+    <w:basedOn w:val="a"/>
+    <w:link w:val="Char0"/>
+    <w:uiPriority w:val="99"/>
+    <w:unhideWhenUsed/>
+    <w:rsid w:val="005032DF"/>
+    <w:pPr>
+      <w:tabs>
+        <w:tab w:val="center" w:pos="4153"/>
+        <w:tab w:val="right" w:pos="8306"/>
+      </w:tabs>
+      <w:snapToGrid w:val="0"/>
+      <w:jc w:val="left"/>
+    </w:pPr>
+    <w:rPr>
+      <w:sz w:val="18"/>
+      <w:szCs w:val="18"/>
+    </w:rPr>
+  </w:style>
+  <w:style w:type="character" w:customStyle="1" w:styleId="Char0">
+    <w:name w:val="页脚 Char"/>
+    <w:basedOn w:val="a0"/>
+    <w:link w:val="a6"/>
+    <w:uiPriority w:val="99"/>
+    <w:rsid w:val="005032DF"/>
+    <w:rPr>
+      <w:sz w:val="18"/>
+      <w:szCs w:val="18"/>
+    </w:rPr>
+  </w:style>
 </w:styles>
 </file>
 
